--- a/4-semester/computer-algebra/lab1-2.docx
+++ b/4-semester/computer-algebra/lab1-2.docx
@@ -8,10 +8,10 @@
         <w:jc w:val="center"/>
       </w:pPr>
       <w:r>
-        <w:t xml:space="preserve">ЛР. </w:t>
+        <w:t xml:space="preserve">Лабораторная работа № </w:t>
       </w:r>
       <w:r>
-        <w:t xml:space="preserve">Задание 1.2. </w:t>
+        <w:t xml:space="preserve">1.2. </w:t>
       </w:r>
       <w:r>
         <w:t>Сравнительный анализ</w:t>
@@ -596,7 +596,14 @@
               <w:rPr>
                 <w:lang w:val="en-US"/>
               </w:rPr>
-              <w:t>(CPU: Intel Pentium Dual-Core, RAM: 4 GB, HDD: 19 GB)</w:t>
+              <w:t xml:space="preserve">(CPU: Intel Pentium Dual-Core, RAM: 4 </w:t>
+            </w:r>
+            <w:r>
+              <w:rPr>
+                <w:lang w:val="en-US"/>
+              </w:rPr>
+              <w:lastRenderedPageBreak/>
+              <w:t>GB, HDD: 19 GB)</w:t>
             </w:r>
           </w:p>
         </w:tc>
@@ -606,6 +613,7 @@
           </w:tcPr>
           <w:p>
             <w:r>
+              <w:lastRenderedPageBreak/>
               <w:t>Основные аналитические возможности:</w:t>
             </w:r>
             <w:r>
@@ -636,7 +644,11 @@
               <w:t xml:space="preserve"> </w:t>
             </w:r>
             <w:r>
-              <w:t>интегрирование и дифференцирование функций;</w:t>
+              <w:t xml:space="preserve">интегрирование и дифференцирование </w:t>
+            </w:r>
+            <w:r>
+              <w:lastRenderedPageBreak/>
+              <w:t>функций;</w:t>
             </w:r>
             <w:r>
               <w:t xml:space="preserve"> </w:t>
@@ -648,7 +660,6 @@
               <w:t xml:space="preserve"> </w:t>
             </w:r>
             <w:r>
-              <w:lastRenderedPageBreak/>
               <w:t>решение дифференциальных уравнений и уравнений в частных производных;</w:t>
             </w:r>
             <w:r>
@@ -701,11 +712,11 @@
           </w:p>
           <w:p>
             <w:r>
-              <w:t xml:space="preserve">Версия 2 — первое значительное обновление. Mathematica 4 — существенные улучшения в быстродействии численных расчётов. Mathematica 8 — интеграция с Wolfram|Alpha. Mathematica 9 — новый интеллектуальный </w:t>
+              <w:t xml:space="preserve">Версия 2 — первое значительное обновление. Mathematica 4 — существенные улучшения в быстродействии численных расчётов. Mathematica 8 — интеграция с Wolfram|Alpha. </w:t>
             </w:r>
             <w:r>
               <w:lastRenderedPageBreak/>
-              <w:t xml:space="preserve">интерфейс пользователя. </w:t>
+              <w:t xml:space="preserve">Mathematica 9 — новый интеллектуальный интерфейс пользователя. </w:t>
             </w:r>
             <w:r>
               <w:t>Mathematica 11 представляет функциональные возможности для значимых новых областей, включая 3D печать, обработку аудио, машинное обучение и нейронные сети</w:t>
@@ -846,11 +857,11 @@
               <w:t xml:space="preserve"> </w:t>
             </w:r>
             <w:r>
-              <w:t xml:space="preserve">Математическая статистика и анализ данных — статистические функции, статистическая регрессия, цифровая </w:t>
+              <w:t xml:space="preserve">Математическая статистика и анализ </w:t>
             </w:r>
             <w:r>
               <w:lastRenderedPageBreak/>
-              <w:t>фильтрация, быстрое преобразование Фурье и другие.</w:t>
+              <w:t>данных — статистические функции, статистическая регрессия, цифровая фильтрация, быстрое преобразование Фурье и другие.</w:t>
             </w:r>
             <w:r>
               <w:t xml:space="preserve"> </w:t>
@@ -946,7 +957,11 @@
               <w:t>вели</w:t>
             </w:r>
             <w:r>
-              <w:t xml:space="preserve"> блок 'arguments' для проверки входных данных и включение индексации точек в выходных данных функции</w:t>
+              <w:t xml:space="preserve"> блок 'arguments' для проверки входных данных и включение индексации </w:t>
+            </w:r>
+            <w:r>
+              <w:lastRenderedPageBreak/>
+              <w:t>точек в выходных данных функции</w:t>
             </w:r>
             <w:r>
               <w:t>.</w:t>
